--- a/Práctica 5.docx
+++ b/Práctica 5.docx
@@ -36,8 +36,6 @@
                 <w:szCs w:val="72"/>
               </w:rPr>
             </w:pPr>
-            <w:bookmarkStart w:id="0" w:name="_GoBack"/>
-            <w:bookmarkEnd w:id="0"/>
             <w:r>
               <w:rPr>
                 <w:sz w:val="56"/>
@@ -1086,7 +1084,7 @@
           <w:rFonts w:ascii="Arial" w:hAnsi="Arial" w:cs="Arial"/>
           <w:sz w:val="24"/>
         </w:rPr>
-        <w:t>nicio</w:t>
+        <w:t>NICIO</w:t>
       </w:r>
     </w:p>
     <w:p>
@@ -1102,44 +1100,36 @@
           <w:sz w:val="24"/>
         </w:rPr>
         <w:tab/>
-      </w:r>
-      <w:proofErr w:type="gramStart"/>
-      <w:r>
-        <w:rPr>
-          <w:rFonts w:ascii="Arial" w:hAnsi="Arial" w:cs="Arial"/>
-          <w:sz w:val="24"/>
-        </w:rPr>
-        <w:t>r</w:t>
-      </w:r>
-      <w:proofErr w:type="gramEnd"/>
-      <w:r>
-        <w:rPr>
-          <w:rFonts w:ascii="Arial" w:hAnsi="Arial" w:cs="Arial"/>
-          <w:sz w:val="24"/>
-        </w:rPr>
-        <w:t>, a: E</w:t>
-      </w:r>
-      <w:r>
-        <w:rPr>
-          <w:rFonts w:ascii="Arial" w:hAnsi="Arial" w:cs="Arial"/>
-          <w:sz w:val="24"/>
-        </w:rPr>
-        <w:t>ntero</w:t>
-      </w:r>
-      <w:r>
-        <w:rPr>
-          <w:rFonts w:ascii="Arial" w:hAnsi="Arial" w:cs="Arial"/>
-          <w:sz w:val="24"/>
-        </w:rPr>
-        <w:br/>
-      </w:r>
-      <w:r>
-        <w:rPr>
-          <w:rFonts w:ascii="Arial" w:hAnsi="Arial" w:cs="Arial"/>
-          <w:sz w:val="24"/>
-        </w:rPr>
-        <w:br/>
-        <w:t xml:space="preserve">          Constante: π(3.1416)</w:t>
+        <w:t>r, a: E</w:t>
+      </w:r>
+      <w:r>
+        <w:rPr>
+          <w:rFonts w:ascii="Arial" w:hAnsi="Arial" w:cs="Arial"/>
+          <w:sz w:val="24"/>
+        </w:rPr>
+        <w:t>NTERO</w:t>
+      </w:r>
+      <w:r>
+        <w:rPr>
+          <w:rFonts w:ascii="Arial" w:hAnsi="Arial" w:cs="Arial"/>
+          <w:sz w:val="24"/>
+        </w:rPr>
+        <w:br/>
+      </w:r>
+      <w:r>
+        <w:rPr>
+          <w:rFonts w:ascii="Arial" w:hAnsi="Arial" w:cs="Arial"/>
+          <w:sz w:val="24"/>
+        </w:rPr>
+        <w:br/>
+        <w:t xml:space="preserve">          CONSTANTE</w:t>
+      </w:r>
+      <w:r>
+        <w:rPr>
+          <w:rFonts w:ascii="Arial" w:hAnsi="Arial" w:cs="Arial"/>
+          <w:sz w:val="24"/>
+        </w:rPr>
+        <w:t>: π(3.1416)</w:t>
       </w:r>
       <w:r>
         <w:rPr>
@@ -1168,7 +1158,14 @@
           <w:rFonts w:ascii="Arial" w:hAnsi="Arial" w:cs="Arial"/>
           <w:sz w:val="24"/>
         </w:rPr>
-        <w:t>eer:</w:t>
+        <w:t>EER</w:t>
+      </w:r>
+      <w:r>
+        <w:rPr>
+          <w:rFonts w:ascii="Arial" w:hAnsi="Arial" w:cs="Arial"/>
+          <w:sz w:val="24"/>
+        </w:rPr>
+        <w:t>:</w:t>
       </w:r>
       <w:r>
         <w:rPr>
@@ -1204,7 +1201,7 @@
           <w:rFonts w:ascii="Arial" w:hAnsi="Arial" w:cs="Arial"/>
           <w:sz w:val="24"/>
         </w:rPr>
-        <w:t>esolver</w:t>
+        <w:t>EALIZAR</w:t>
       </w:r>
       <w:r>
         <w:rPr>
@@ -1219,51 +1216,24 @@
           <w:sz w:val="24"/>
         </w:rPr>
         <w:br/>
-      </w:r>
-      <w:r>
-        <w:rPr>
-          <w:rFonts w:ascii="Arial" w:hAnsi="Arial" w:cs="Arial"/>
-          <w:sz w:val="24"/>
-        </w:rPr>
-        <w:br/>
-      </w:r>
-      <w:r>
-        <w:rPr>
-          <w:rFonts w:ascii="Arial" w:hAnsi="Arial" w:cs="Arial"/>
-          <w:sz w:val="24"/>
-        </w:rPr>
-        <w:tab/>
-        <w:t>Imprimir:</w:t>
-      </w:r>
-      <w:r>
-        <w:rPr>
-          <w:rFonts w:ascii="Arial" w:hAnsi="Arial" w:cs="Arial"/>
-          <w:sz w:val="24"/>
-        </w:rPr>
-        <w:t xml:space="preserve"> a</w:t>
-      </w:r>
-    </w:p>
-    <w:p>
-      <w:pPr>
-        <w:rPr>
-          <w:rFonts w:ascii="Arial" w:hAnsi="Arial" w:cs="Arial"/>
-          <w:sz w:val="24"/>
-        </w:rPr>
-      </w:pPr>
-      <w:r>
-        <w:rPr>
-          <w:rFonts w:ascii="Arial" w:hAnsi="Arial" w:cs="Arial"/>
-          <w:sz w:val="24"/>
-        </w:rPr>
-        <w:t>F</w:t>
-      </w:r>
-      <w:r>
-        <w:rPr>
-          <w:rFonts w:ascii="Arial" w:hAnsi="Arial" w:cs="Arial"/>
-          <w:sz w:val="24"/>
-        </w:rPr>
-        <w:t>in</w:t>
-      </w:r>
+        <w:t>FIN</w:t>
+      </w:r>
+    </w:p>
+    <w:p>
+      <w:pPr>
+        <w:rPr>
+          <w:rFonts w:ascii="Arial" w:hAnsi="Arial" w:cs="Arial"/>
+          <w:sz w:val="24"/>
+        </w:rPr>
+      </w:pPr>
+    </w:p>
+    <w:p>
+      <w:pPr>
+        <w:rPr>
+          <w:rFonts w:ascii="Arial" w:hAnsi="Arial" w:cs="Arial"/>
+          <w:sz w:val="24"/>
+        </w:rPr>
+      </w:pPr>
     </w:p>
     <w:p>
       <w:pPr>
@@ -1327,7 +1297,7 @@
           <w:rFonts w:ascii="Arial" w:hAnsi="Arial" w:cs="Arial"/>
           <w:sz w:val="24"/>
         </w:rPr>
-        <w:t>nicio</w:t>
+        <w:t>NICIO</w:t>
       </w:r>
     </w:p>
     <w:p>
@@ -1364,15 +1334,15 @@
           <w:rFonts w:ascii="Arial" w:hAnsi="Arial" w:cs="Arial"/>
           <w:sz w:val="24"/>
         </w:rPr>
-        <w:t>ntero</w:t>
-      </w:r>
-      <w:r>
-        <w:rPr>
-          <w:rFonts w:ascii="Arial" w:hAnsi="Arial" w:cs="Arial"/>
-          <w:sz w:val="24"/>
-        </w:rPr>
-        <w:br/>
-        <w:t>Leer: x</w:t>
+        <w:t>NTERO</w:t>
+      </w:r>
+      <w:r>
+        <w:rPr>
+          <w:rFonts w:ascii="Arial" w:hAnsi="Arial" w:cs="Arial"/>
+          <w:sz w:val="24"/>
+        </w:rPr>
+        <w:br/>
+        <w:t>LEER: x</w:t>
       </w:r>
       <w:r>
         <w:rPr>
@@ -1387,7 +1357,14 @@
           <w:sz w:val="24"/>
         </w:rPr>
         <w:tab/>
-        <w:t>Si x</w:t>
+        <w:t>SI</w:t>
+      </w:r>
+      <w:r>
+        <w:rPr>
+          <w:rFonts w:ascii="Arial" w:hAnsi="Arial" w:cs="Arial"/>
+          <w:sz w:val="24"/>
+        </w:rPr>
+        <w:t xml:space="preserve"> x</w:t>
       </w:r>
       <w:r>
         <w:rPr>
@@ -1401,7 +1378,14 @@
           <w:rFonts w:ascii="Arial" w:hAnsi="Arial" w:cs="Arial"/>
           <w:sz w:val="24"/>
         </w:rPr>
-        <w:t>2 Entonces:</w:t>
+        <w:t>2 ENTONCES</w:t>
+      </w:r>
+      <w:r>
+        <w:rPr>
+          <w:rFonts w:ascii="Arial" w:hAnsi="Arial" w:cs="Arial"/>
+          <w:sz w:val="24"/>
+        </w:rPr>
+        <w:t>:</w:t>
       </w:r>
       <w:r>
         <w:rPr>
@@ -1444,7 +1428,14 @@
           <w:sz w:val="24"/>
         </w:rPr>
         <w:tab/>
-        <w:t xml:space="preserve">   Imprimir:</w:t>
+        <w:t xml:space="preserve">   IMPRIMIR</w:t>
+      </w:r>
+      <w:r>
+        <w:rPr>
+          <w:rFonts w:ascii="Arial" w:hAnsi="Arial" w:cs="Arial"/>
+          <w:sz w:val="24"/>
+        </w:rPr>
+        <w:t>:</w:t>
       </w:r>
       <w:r>
         <w:rPr>
@@ -1467,7 +1458,7 @@
           <w:sz w:val="24"/>
         </w:rPr>
         <w:tab/>
-        <w:t xml:space="preserve">Fin Si </w:t>
+        <w:t xml:space="preserve">FIN SI </w:t>
       </w:r>
       <w:r>
         <w:rPr>
@@ -1482,22 +1473,14 @@
           <w:sz w:val="24"/>
         </w:rPr>
         <w:tab/>
-      </w:r>
-      <w:proofErr w:type="spellStart"/>
-      <w:r>
-        <w:rPr>
-          <w:rFonts w:ascii="Arial" w:hAnsi="Arial" w:cs="Arial"/>
-          <w:sz w:val="24"/>
-        </w:rPr>
-        <w:t>Si</w:t>
-      </w:r>
-      <w:proofErr w:type="spellEnd"/>
-      <w:r>
-        <w:rPr>
-          <w:rFonts w:ascii="Arial" w:hAnsi="Arial" w:cs="Arial"/>
-          <w:sz w:val="24"/>
-        </w:rPr>
-        <w:t xml:space="preserve"> x&lt;2 Entonces:</w:t>
+        <w:t>SI x&lt;2 ENTONCES</w:t>
+      </w:r>
+      <w:r>
+        <w:rPr>
+          <w:rFonts w:ascii="Arial" w:hAnsi="Arial" w:cs="Arial"/>
+          <w:sz w:val="24"/>
+        </w:rPr>
+        <w:t>:</w:t>
       </w:r>
       <w:r>
         <w:rPr>
@@ -1519,6 +1502,12 @@
           <w:sz w:val="24"/>
         </w:rPr>
         <w:tab/>
+      </w:r>
+      <w:r>
+        <w:rPr>
+          <w:rFonts w:ascii="Arial" w:hAnsi="Arial" w:cs="Arial"/>
+          <w:sz w:val="24"/>
+        </w:rPr>
         <w:t>y2=2x^2+x+8</w:t>
       </w:r>
       <w:r>
@@ -1534,7 +1523,7 @@
           <w:sz w:val="24"/>
         </w:rPr>
         <w:tab/>
-        <w:t xml:space="preserve">    Imprimir: y2</w:t>
+        <w:t xml:space="preserve">    IMPRIMIR: y2</w:t>
       </w:r>
       <w:r>
         <w:rPr>
@@ -1549,7 +1538,7 @@
           <w:sz w:val="24"/>
         </w:rPr>
         <w:tab/>
-        <w:t>Fin Si</w:t>
+        <w:t>FIN SI</w:t>
       </w:r>
       <w:r>
         <w:rPr>
@@ -1570,7 +1559,7 @@
           <w:rFonts w:ascii="Arial" w:hAnsi="Arial" w:cs="Arial"/>
           <w:sz w:val="24"/>
         </w:rPr>
-        <w:t>De lo contrario:</w:t>
+        <w:t>DE LO CONTRARIO:</w:t>
       </w:r>
       <w:r>
         <w:rPr>
@@ -1592,7 +1581,14 @@
           <w:sz w:val="24"/>
         </w:rPr>
         <w:tab/>
-        <w:t>Imprimir: “No existe solución</w:t>
+        <w:t>IMPRIMIR</w:t>
+      </w:r>
+      <w:r>
+        <w:rPr>
+          <w:rFonts w:ascii="Arial" w:hAnsi="Arial" w:cs="Arial"/>
+          <w:sz w:val="24"/>
+        </w:rPr>
+        <w:t>: “No existe solución</w:t>
       </w:r>
       <w:r>
         <w:rPr>
@@ -1621,22 +1617,22 @@
           <w:rFonts w:ascii="Arial" w:hAnsi="Arial" w:cs="Arial"/>
           <w:sz w:val="24"/>
         </w:rPr>
-        <w:t>in De lo Contrario</w:t>
-      </w:r>
-    </w:p>
-    <w:p>
-      <w:pPr>
-        <w:rPr>
-          <w:rFonts w:ascii="Arial" w:hAnsi="Arial" w:cs="Arial"/>
-          <w:sz w:val="24"/>
-        </w:rPr>
-      </w:pPr>
-      <w:r>
-        <w:rPr>
-          <w:rFonts w:ascii="Arial" w:hAnsi="Arial" w:cs="Arial"/>
-          <w:sz w:val="24"/>
-        </w:rPr>
-        <w:t>Fin</w:t>
+        <w:t>IN DE LO CONTRARIO</w:t>
+      </w:r>
+    </w:p>
+    <w:p>
+      <w:pPr>
+        <w:rPr>
+          <w:rFonts w:ascii="Arial" w:hAnsi="Arial" w:cs="Arial"/>
+          <w:sz w:val="24"/>
+        </w:rPr>
+      </w:pPr>
+      <w:r>
+        <w:rPr>
+          <w:rFonts w:ascii="Arial" w:hAnsi="Arial" w:cs="Arial"/>
+          <w:sz w:val="24"/>
+        </w:rPr>
+        <w:t>FIN</w:t>
       </w:r>
     </w:p>
     <w:p>
@@ -1717,7 +1713,7 @@
           <w:rFonts w:ascii="Arial" w:hAnsi="Arial" w:cs="Arial"/>
           <w:sz w:val="24"/>
         </w:rPr>
-        <w:t>Inicio</w:t>
+        <w:t>INICIO</w:t>
       </w:r>
     </w:p>
     <w:p>
@@ -1728,37 +1724,28 @@
           <w:sz w:val="24"/>
         </w:rPr>
       </w:pPr>
-      <w:proofErr w:type="gramStart"/>
-      <w:r>
-        <w:rPr>
-          <w:rFonts w:ascii="Arial" w:hAnsi="Arial" w:cs="Arial"/>
-          <w:sz w:val="24"/>
-        </w:rPr>
-        <w:t>x</w:t>
-      </w:r>
-      <w:proofErr w:type="gramEnd"/>
-      <w:r>
-        <w:rPr>
-          <w:rFonts w:ascii="Arial" w:hAnsi="Arial" w:cs="Arial"/>
-          <w:sz w:val="24"/>
-        </w:rPr>
-        <w:t>: Entero</w:t>
-      </w:r>
-      <w:r>
-        <w:rPr>
-          <w:rFonts w:ascii="Arial" w:hAnsi="Arial" w:cs="Arial"/>
-          <w:sz w:val="24"/>
-        </w:rPr>
-        <w:br/>
-        <w:t>Leer: x</w:t>
-      </w:r>
-      <w:r>
-        <w:rPr>
-          <w:rFonts w:ascii="Arial" w:hAnsi="Arial" w:cs="Arial"/>
-          <w:sz w:val="24"/>
-        </w:rPr>
-        <w:br/>
-        <w:t>Si x&gt;18 Entonces:</w:t>
+      <w:r>
+        <w:rPr>
+          <w:rFonts w:ascii="Arial" w:hAnsi="Arial" w:cs="Arial"/>
+          <w:sz w:val="24"/>
+        </w:rPr>
+        <w:t>x: ENTERO</w:t>
+      </w:r>
+      <w:r>
+        <w:rPr>
+          <w:rFonts w:ascii="Arial" w:hAnsi="Arial" w:cs="Arial"/>
+          <w:sz w:val="24"/>
+        </w:rPr>
+        <w:br/>
+        <w:t>LEER: x</w:t>
+      </w:r>
+      <w:r>
+        <w:rPr>
+          <w:rFonts w:ascii="Arial" w:hAnsi="Arial" w:cs="Arial"/>
+          <w:sz w:val="24"/>
+        </w:rPr>
+        <w:br/>
+        <w:t>SI x&gt;18 ENTONCES:</w:t>
       </w:r>
       <w:r>
         <w:rPr>
@@ -1774,23 +1761,30 @@
           <w:sz w:val="24"/>
         </w:rPr>
         <w:tab/>
-        <w:t>Imprimir: “Eres mayor de edad”</w:t>
-      </w:r>
-      <w:r>
-        <w:rPr>
-          <w:rFonts w:ascii="Arial" w:hAnsi="Arial" w:cs="Arial"/>
-          <w:sz w:val="24"/>
-        </w:rPr>
-        <w:br/>
-        <w:t>Fin Si</w:t>
-      </w:r>
-      <w:r>
-        <w:rPr>
-          <w:rFonts w:ascii="Arial" w:hAnsi="Arial" w:cs="Arial"/>
-          <w:sz w:val="24"/>
-        </w:rPr>
-        <w:br/>
-        <w:t>De lo Contrario:</w:t>
+        <w:t>IMPRIMIR: “Eres mayor de edad”</w:t>
+      </w:r>
+      <w:r>
+        <w:rPr>
+          <w:rFonts w:ascii="Arial" w:hAnsi="Arial" w:cs="Arial"/>
+          <w:sz w:val="24"/>
+        </w:rPr>
+        <w:br/>
+        <w:t>FIN SI</w:t>
+      </w:r>
+      <w:r>
+        <w:rPr>
+          <w:rFonts w:ascii="Arial" w:hAnsi="Arial" w:cs="Arial"/>
+          <w:sz w:val="24"/>
+        </w:rPr>
+        <w:br/>
+        <w:t>DE LO CONTRARIO</w:t>
+      </w:r>
+      <w:r>
+        <w:rPr>
+          <w:rFonts w:ascii="Arial" w:hAnsi="Arial" w:cs="Arial"/>
+          <w:sz w:val="24"/>
+        </w:rPr>
+        <w:t>:</w:t>
       </w:r>
       <w:r>
         <w:rPr>
@@ -1812,7 +1806,14 @@
           <w:rFonts w:ascii="Arial" w:hAnsi="Arial" w:cs="Arial"/>
           <w:sz w:val="24"/>
         </w:rPr>
-        <w:t>Imprimir: “Eres menor de edad</w:t>
+        <w:t>IMPRIMIR</w:t>
+      </w:r>
+      <w:r>
+        <w:rPr>
+          <w:rFonts w:ascii="Arial" w:hAnsi="Arial" w:cs="Arial"/>
+          <w:sz w:val="24"/>
+        </w:rPr>
+        <w:t>: “Eres menor de edad</w:t>
       </w:r>
       <w:r>
         <w:rPr>
@@ -1833,22 +1834,22 @@
           <w:rFonts w:ascii="Arial" w:hAnsi="Arial" w:cs="Arial"/>
           <w:sz w:val="24"/>
         </w:rPr>
-        <w:t>Fin de lo contrario</w:t>
-      </w:r>
-    </w:p>
-    <w:p>
-      <w:pPr>
-        <w:rPr>
-          <w:rFonts w:ascii="Arial" w:hAnsi="Arial" w:cs="Arial"/>
-          <w:sz w:val="24"/>
-        </w:rPr>
-      </w:pPr>
-      <w:r>
-        <w:rPr>
-          <w:rFonts w:ascii="Arial" w:hAnsi="Arial" w:cs="Arial"/>
-          <w:sz w:val="24"/>
-        </w:rPr>
-        <w:t>Fin</w:t>
+        <w:t>FIN DE LO CONTRARIO</w:t>
+      </w:r>
+    </w:p>
+    <w:p>
+      <w:pPr>
+        <w:rPr>
+          <w:rFonts w:ascii="Arial" w:hAnsi="Arial" w:cs="Arial"/>
+          <w:sz w:val="24"/>
+        </w:rPr>
+      </w:pPr>
+      <w:r>
+        <w:rPr>
+          <w:rFonts w:ascii="Arial" w:hAnsi="Arial" w:cs="Arial"/>
+          <w:sz w:val="24"/>
+        </w:rPr>
+        <w:t>FIN</w:t>
       </w:r>
       <w:r>
         <w:rPr>
@@ -1920,38 +1921,22 @@
           <w:rFonts w:ascii="Arial" w:hAnsi="Arial" w:cs="Arial"/>
           <w:sz w:val="24"/>
         </w:rPr>
-        <w:t>nicio</w:t>
-      </w:r>
-    </w:p>
-    <w:p>
-      <w:pPr>
-        <w:rPr>
-          <w:rFonts w:ascii="Arial" w:hAnsi="Arial" w:cs="Arial"/>
-          <w:sz w:val="24"/>
-        </w:rPr>
-      </w:pPr>
-      <w:r>
-        <w:rPr>
-          <w:rFonts w:ascii="Arial" w:hAnsi="Arial" w:cs="Arial"/>
-          <w:sz w:val="24"/>
-        </w:rPr>
-        <w:t xml:space="preserve">           </w:t>
-      </w:r>
-      <w:proofErr w:type="gramStart"/>
-      <w:r>
-        <w:rPr>
-          <w:rFonts w:ascii="Arial" w:hAnsi="Arial" w:cs="Arial"/>
-          <w:sz w:val="24"/>
-        </w:rPr>
-        <w:t>x</w:t>
-      </w:r>
-      <w:proofErr w:type="gramEnd"/>
-      <w:r>
-        <w:rPr>
-          <w:rFonts w:ascii="Arial" w:hAnsi="Arial" w:cs="Arial"/>
-          <w:sz w:val="24"/>
-        </w:rPr>
-        <w:t>: Entero</w:t>
+        <w:t>NICIO</w:t>
+      </w:r>
+    </w:p>
+    <w:p>
+      <w:pPr>
+        <w:rPr>
+          <w:rFonts w:ascii="Arial" w:hAnsi="Arial" w:cs="Arial"/>
+          <w:sz w:val="24"/>
+        </w:rPr>
+      </w:pPr>
+      <w:r>
+        <w:rPr>
+          <w:rFonts w:ascii="Arial" w:hAnsi="Arial" w:cs="Arial"/>
+          <w:sz w:val="24"/>
+        </w:rPr>
+        <w:t xml:space="preserve">           x: ENTERO</w:t>
       </w:r>
       <w:r>
         <w:rPr>
@@ -1994,7 +1979,7 @@
           <w:rFonts w:ascii="Arial" w:hAnsi="Arial" w:cs="Arial"/>
           <w:sz w:val="24"/>
         </w:rPr>
-        <w:t>Mientras: x&lt;=10</w:t>
+        <w:t>MIENTRAS: x&lt;=10</w:t>
       </w:r>
       <w:r>
         <w:rPr>
@@ -2009,7 +1994,7 @@
           <w:sz w:val="24"/>
         </w:rPr>
         <w:tab/>
-        <w:t>Imprimir: x</w:t>
+        <w:t>IMPRIMIR: x</w:t>
       </w:r>
       <w:r>
         <w:rPr>
@@ -2024,7 +2009,14 @@
           <w:sz w:val="24"/>
         </w:rPr>
         <w:tab/>
-        <w:t>Ejecutar: x</w:t>
+        <w:t>EJECUTAR</w:t>
+      </w:r>
+      <w:r>
+        <w:rPr>
+          <w:rFonts w:ascii="Arial" w:hAnsi="Arial" w:cs="Arial"/>
+          <w:sz w:val="24"/>
+        </w:rPr>
+        <w:t>: x</w:t>
       </w:r>
       <w:r>
         <w:rPr>
@@ -2052,15 +2044,15 @@
           <w:rFonts w:ascii="Arial" w:hAnsi="Arial" w:cs="Arial"/>
           <w:sz w:val="24"/>
         </w:rPr>
-        <w:t>Fin Mientras</w:t>
-      </w:r>
-      <w:r>
-        <w:rPr>
-          <w:rFonts w:ascii="Arial" w:hAnsi="Arial" w:cs="Arial"/>
-          <w:sz w:val="24"/>
-        </w:rPr>
-        <w:br/>
-        <w:t>Fin</w:t>
+        <w:t>FIN MIENTRAS</w:t>
+      </w:r>
+      <w:r>
+        <w:rPr>
+          <w:rFonts w:ascii="Arial" w:hAnsi="Arial" w:cs="Arial"/>
+          <w:sz w:val="24"/>
+        </w:rPr>
+        <w:br/>
+        <w:t>FIN</w:t>
       </w:r>
     </w:p>
     <w:p>
@@ -2124,7 +2116,7 @@
           <w:rFonts w:ascii="Arial" w:hAnsi="Arial" w:cs="Arial"/>
           <w:sz w:val="24"/>
         </w:rPr>
-        <w:t>nicio</w:t>
+        <w:t>NICIO</w:t>
       </w:r>
     </w:p>
     <w:p>
@@ -2135,37 +2127,49 @@
           <w:sz w:val="24"/>
         </w:rPr>
       </w:pPr>
-      <w:proofErr w:type="gramStart"/>
-      <w:r>
-        <w:rPr>
-          <w:rFonts w:ascii="Arial" w:hAnsi="Arial" w:cs="Arial"/>
-          <w:sz w:val="24"/>
-        </w:rPr>
-        <w:t>x</w:t>
-      </w:r>
-      <w:proofErr w:type="gramEnd"/>
-      <w:r>
-        <w:rPr>
-          <w:rFonts w:ascii="Arial" w:hAnsi="Arial" w:cs="Arial"/>
-          <w:sz w:val="24"/>
-        </w:rPr>
-        <w:t>: Entero</w:t>
-      </w:r>
-      <w:r>
-        <w:rPr>
-          <w:rFonts w:ascii="Arial" w:hAnsi="Arial" w:cs="Arial"/>
-          <w:sz w:val="24"/>
-        </w:rPr>
-        <w:br/>
-        <w:t>Escribir: “M E N U”, “Altas”, “Bajas”, “Cambios”</w:t>
-      </w:r>
-      <w:r>
-        <w:rPr>
-          <w:rFonts w:ascii="Arial" w:hAnsi="Arial" w:cs="Arial"/>
-          <w:sz w:val="24"/>
-        </w:rPr>
-        <w:br/>
-        <w:t>Leer: x</w:t>
+      <w:r>
+        <w:rPr>
+          <w:rFonts w:ascii="Arial" w:hAnsi="Arial" w:cs="Arial"/>
+          <w:sz w:val="24"/>
+        </w:rPr>
+        <w:t>x: ENTERO</w:t>
+      </w:r>
+      <w:r>
+        <w:rPr>
+          <w:rFonts w:ascii="Arial" w:hAnsi="Arial" w:cs="Arial"/>
+          <w:sz w:val="24"/>
+        </w:rPr>
+        <w:br/>
+        <w:t>ESCRIBIR</w:t>
+      </w:r>
+      <w:r>
+        <w:rPr>
+          <w:rFonts w:ascii="Arial" w:hAnsi="Arial" w:cs="Arial"/>
+          <w:sz w:val="24"/>
+        </w:rPr>
+        <w:t xml:space="preserve">: “M E N U”, </w:t>
+      </w:r>
+      <w:r>
+        <w:rPr>
+          <w:rFonts w:ascii="Arial" w:hAnsi="Arial" w:cs="Arial"/>
+          <w:sz w:val="24"/>
+        </w:rPr>
+        <w:t>“Altas”, “Bajas”, “Cambios”</w:t>
+      </w:r>
+      <w:r>
+        <w:rPr>
+          <w:rFonts w:ascii="Arial" w:hAnsi="Arial" w:cs="Arial"/>
+          <w:sz w:val="24"/>
+        </w:rPr>
+        <w:br/>
+        <w:t>LEER</w:t>
+      </w:r>
+      <w:r>
+        <w:rPr>
+          <w:rFonts w:ascii="Arial" w:hAnsi="Arial" w:cs="Arial"/>
+          <w:sz w:val="24"/>
+        </w:rPr>
+        <w:t>: x</w:t>
       </w:r>
     </w:p>
     <w:p>
@@ -2181,7 +2185,14 @@
           <w:rFonts w:ascii="Arial" w:hAnsi="Arial" w:cs="Arial"/>
           <w:sz w:val="24"/>
         </w:rPr>
-        <w:t>Seleccionar  (x) En:</w:t>
+        <w:t>SELECCIONAR  (x) EN</w:t>
+      </w:r>
+      <w:r>
+        <w:rPr>
+          <w:rFonts w:ascii="Arial" w:hAnsi="Arial" w:cs="Arial"/>
+          <w:sz w:val="24"/>
+        </w:rPr>
+        <w:t>:</w:t>
       </w:r>
     </w:p>
     <w:p>
@@ -2197,7 +2208,7 @@
           <w:rFonts w:ascii="Arial" w:hAnsi="Arial" w:cs="Arial"/>
           <w:sz w:val="24"/>
         </w:rPr>
-        <w:t>Caso</w:t>
+        <w:t>CASO</w:t>
       </w:r>
       <w:r>
         <w:rPr>
@@ -2241,7 +2252,7 @@
           <w:rFonts w:ascii="Arial" w:hAnsi="Arial" w:cs="Arial"/>
           <w:sz w:val="24"/>
         </w:rPr>
-        <w:t>scribir</w:t>
+        <w:t>SCRIBIR</w:t>
       </w:r>
       <w:r>
         <w:rPr>
@@ -2283,7 +2294,7 @@
           <w:rFonts w:ascii="Arial" w:hAnsi="Arial" w:cs="Arial"/>
           <w:sz w:val="24"/>
         </w:rPr>
-        <w:t>Caso</w:t>
+        <w:t>CASO</w:t>
       </w:r>
       <w:r>
         <w:rPr>
@@ -2332,7 +2343,7 @@
           <w:rFonts w:ascii="Arial" w:hAnsi="Arial" w:cs="Arial"/>
           <w:sz w:val="24"/>
         </w:rPr>
-        <w:t>Escribir</w:t>
+        <w:t>ESCRIBIR</w:t>
       </w:r>
       <w:r>
         <w:rPr>
@@ -2346,15 +2357,22 @@
           <w:rFonts w:ascii="Arial" w:hAnsi="Arial" w:cs="Arial"/>
           <w:sz w:val="24"/>
         </w:rPr>
-        <w:t xml:space="preserve"> “Has seleccionado la opción Bajas”</w:t>
-      </w:r>
-      <w:r>
-        <w:rPr>
-          <w:rFonts w:ascii="Arial" w:hAnsi="Arial" w:cs="Arial"/>
-          <w:sz w:val="24"/>
-        </w:rPr>
-        <w:br/>
-        <w:t>Caso</w:t>
+        <w:t xml:space="preserve"> “Has se</w:t>
+      </w:r>
+      <w:r>
+        <w:rPr>
+          <w:rFonts w:ascii="Arial" w:hAnsi="Arial" w:cs="Arial"/>
+          <w:sz w:val="24"/>
+        </w:rPr>
+        <w:t>leccionado la opción Bajas”</w:t>
+      </w:r>
+      <w:r>
+        <w:rPr>
+          <w:rFonts w:ascii="Arial" w:hAnsi="Arial" w:cs="Arial"/>
+          <w:sz w:val="24"/>
+        </w:rPr>
+        <w:br/>
+        <w:t>CASO</w:t>
       </w:r>
       <w:r>
         <w:rPr>
@@ -2397,7 +2415,7 @@
           <w:rFonts w:ascii="Arial" w:hAnsi="Arial" w:cs="Arial"/>
           <w:sz w:val="24"/>
         </w:rPr>
-        <w:t>Escribir</w:t>
+        <w:t>ESCRIBIR</w:t>
       </w:r>
       <w:r>
         <w:rPr>
@@ -2427,7 +2445,7 @@
           <w:rFonts w:ascii="Arial" w:hAnsi="Arial" w:cs="Arial"/>
           <w:sz w:val="24"/>
         </w:rPr>
-        <w:t>Defecto</w:t>
+        <w:t>DEFECTO</w:t>
       </w:r>
       <w:r>
         <w:rPr>
@@ -2457,7 +2475,14 @@
           <w:sz w:val="24"/>
         </w:rPr>
         <w:tab/>
-        <w:t>Escribir: “Opción Invalida</w:t>
+        <w:t>ESCRIBIR</w:t>
+      </w:r>
+      <w:r>
+        <w:rPr>
+          <w:rFonts w:ascii="Arial" w:hAnsi="Arial" w:cs="Arial"/>
+          <w:sz w:val="24"/>
+        </w:rPr>
+        <w:t>: “Opción Invalida</w:t>
       </w:r>
       <w:r>
         <w:rPr>
@@ -2486,23 +2511,25 @@
           <w:rFonts w:ascii="Arial" w:hAnsi="Arial" w:cs="Arial"/>
           <w:sz w:val="24"/>
         </w:rPr>
-        <w:t>Fin Seleccionar</w:t>
-      </w:r>
-    </w:p>
-    <w:p>
-      <w:pPr>
-        <w:rPr>
-          <w:rFonts w:ascii="Arial" w:hAnsi="Arial" w:cs="Arial"/>
-          <w:sz w:val="24"/>
-        </w:rPr>
-      </w:pPr>
-      <w:r>
-        <w:rPr>
-          <w:rFonts w:ascii="Arial" w:hAnsi="Arial" w:cs="Arial"/>
-          <w:sz w:val="24"/>
-        </w:rPr>
-        <w:t>Fin</w:t>
-      </w:r>
+        <w:t>FIN SELECCIONAR</w:t>
+      </w:r>
+    </w:p>
+    <w:p>
+      <w:pPr>
+        <w:rPr>
+          <w:rFonts w:ascii="Arial" w:hAnsi="Arial" w:cs="Arial"/>
+          <w:sz w:val="24"/>
+        </w:rPr>
+      </w:pPr>
+      <w:r>
+        <w:rPr>
+          <w:rFonts w:ascii="Arial" w:hAnsi="Arial" w:cs="Arial"/>
+          <w:sz w:val="24"/>
+        </w:rPr>
+        <w:t>FIN</w:t>
+      </w:r>
+      <w:bookmarkStart w:id="0" w:name="_GoBack"/>
+      <w:bookmarkEnd w:id="0"/>
     </w:p>
     <w:p>
       <w:pPr>

--- a/Práctica 5.docx
+++ b/Práctica 5.docx
@@ -1100,7 +1100,22 @@
           <w:sz w:val="24"/>
         </w:rPr>
         <w:tab/>
-        <w:t>r, a: E</w:t>
+      </w:r>
+      <w:proofErr w:type="gramStart"/>
+      <w:r>
+        <w:rPr>
+          <w:rFonts w:ascii="Arial" w:hAnsi="Arial" w:cs="Arial"/>
+          <w:sz w:val="24"/>
+        </w:rPr>
+        <w:t>r</w:t>
+      </w:r>
+      <w:proofErr w:type="gramEnd"/>
+      <w:r>
+        <w:rPr>
+          <w:rFonts w:ascii="Arial" w:hAnsi="Arial" w:cs="Arial"/>
+          <w:sz w:val="24"/>
+        </w:rPr>
+        <w:t>, a: E</w:t>
       </w:r>
       <w:r>
         <w:rPr>
@@ -1210,6 +1225,23 @@
         </w:rPr>
         <w:t>: a=π(r*r)</w:t>
       </w:r>
+    </w:p>
+    <w:p>
+      <w:pPr>
+        <w:rPr>
+          <w:rFonts w:ascii="Arial" w:hAnsi="Arial" w:cs="Arial"/>
+          <w:sz w:val="24"/>
+        </w:rPr>
+      </w:pPr>
+      <w:r>
+        <w:rPr>
+          <w:rFonts w:ascii="Arial" w:hAnsi="Arial" w:cs="Arial"/>
+          <w:sz w:val="24"/>
+        </w:rPr>
+        <w:t xml:space="preserve">          ESCRIBIR: a</w:t>
+      </w:r>
+      <w:bookmarkStart w:id="0" w:name="_GoBack"/>
+      <w:bookmarkEnd w:id="0"/>
       <w:r>
         <w:rPr>
           <w:rFonts w:ascii="Arial" w:hAnsi="Arial" w:cs="Arial"/>
@@ -1274,7 +1306,6 @@
           <w:b/>
           <w:sz w:val="32"/>
         </w:rPr>
-        <w:lastRenderedPageBreak/>
         <w:t>2.- Ecuaciones</w:t>
       </w:r>
     </w:p>
@@ -1428,7 +1459,7 @@
           <w:sz w:val="24"/>
         </w:rPr>
         <w:tab/>
-        <w:t xml:space="preserve">   IMPRIMIR</w:t>
+        <w:t xml:space="preserve">   ESCRIBIR</w:t>
       </w:r>
       <w:r>
         <w:rPr>
@@ -1473,7 +1504,22 @@
           <w:sz w:val="24"/>
         </w:rPr>
         <w:tab/>
-        <w:t>SI x&lt;2 ENTONCES</w:t>
+      </w:r>
+      <w:proofErr w:type="spellStart"/>
+      <w:r>
+        <w:rPr>
+          <w:rFonts w:ascii="Arial" w:hAnsi="Arial" w:cs="Arial"/>
+          <w:sz w:val="24"/>
+        </w:rPr>
+        <w:t>SI</w:t>
+      </w:r>
+      <w:proofErr w:type="spellEnd"/>
+      <w:r>
+        <w:rPr>
+          <w:rFonts w:ascii="Arial" w:hAnsi="Arial" w:cs="Arial"/>
+          <w:sz w:val="24"/>
+        </w:rPr>
+        <w:t xml:space="preserve"> x&lt;2 ENTONCES</w:t>
       </w:r>
       <w:r>
         <w:rPr>
@@ -1523,7 +1569,20 @@
           <w:sz w:val="24"/>
         </w:rPr>
         <w:tab/>
-        <w:t xml:space="preserve">    IMPRIMIR: y2</w:t>
+      </w:r>
+      <w:r>
+        <w:rPr>
+          <w:rFonts w:ascii="Arial" w:hAnsi="Arial" w:cs="Arial"/>
+          <w:sz w:val="24"/>
+        </w:rPr>
+        <w:t xml:space="preserve">    ESCRIBIR</w:t>
+      </w:r>
+      <w:r>
+        <w:rPr>
+          <w:rFonts w:ascii="Arial" w:hAnsi="Arial" w:cs="Arial"/>
+          <w:sz w:val="24"/>
+        </w:rPr>
+        <w:t>: y2</w:t>
       </w:r>
       <w:r>
         <w:rPr>
@@ -1574,14 +1633,7 @@
           <w:sz w:val="24"/>
         </w:rPr>
         <w:tab/>
-      </w:r>
-      <w:r>
-        <w:rPr>
-          <w:rFonts w:ascii="Arial" w:hAnsi="Arial" w:cs="Arial"/>
-          <w:sz w:val="24"/>
-        </w:rPr>
-        <w:tab/>
-        <w:t>IMPRIMIR</w:t>
+        <w:t xml:space="preserve">           ESCRIBIR</w:t>
       </w:r>
       <w:r>
         <w:rPr>
@@ -1724,20 +1776,36 @@
           <w:sz w:val="24"/>
         </w:rPr>
       </w:pPr>
-      <w:r>
-        <w:rPr>
-          <w:rFonts w:ascii="Arial" w:hAnsi="Arial" w:cs="Arial"/>
-          <w:sz w:val="24"/>
-        </w:rPr>
-        <w:t>x: ENTERO</w:t>
-      </w:r>
-      <w:r>
-        <w:rPr>
-          <w:rFonts w:ascii="Arial" w:hAnsi="Arial" w:cs="Arial"/>
-          <w:sz w:val="24"/>
-        </w:rPr>
-        <w:br/>
-        <w:t>LEER: x</w:t>
+      <w:proofErr w:type="gramStart"/>
+      <w:r>
+        <w:rPr>
+          <w:rFonts w:ascii="Arial" w:hAnsi="Arial" w:cs="Arial"/>
+          <w:sz w:val="24"/>
+        </w:rPr>
+        <w:t>x</w:t>
+      </w:r>
+      <w:proofErr w:type="gramEnd"/>
+      <w:r>
+        <w:rPr>
+          <w:rFonts w:ascii="Arial" w:hAnsi="Arial" w:cs="Arial"/>
+          <w:sz w:val="24"/>
+        </w:rPr>
+        <w:t>: ENTERO</w:t>
+      </w:r>
+      <w:r>
+        <w:rPr>
+          <w:rFonts w:ascii="Arial" w:hAnsi="Arial" w:cs="Arial"/>
+          <w:sz w:val="24"/>
+        </w:rPr>
+        <w:br/>
+        <w:t>LEER</w:t>
+      </w:r>
+      <w:r>
+        <w:rPr>
+          <w:rFonts w:ascii="Arial" w:hAnsi="Arial" w:cs="Arial"/>
+          <w:sz w:val="24"/>
+        </w:rPr>
+        <w:t>: x</w:t>
       </w:r>
       <w:r>
         <w:rPr>
@@ -1761,7 +1829,14 @@
           <w:sz w:val="24"/>
         </w:rPr>
         <w:tab/>
-        <w:t>IMPRIMIR: “Eres mayor de edad”</w:t>
+        <w:t>ESCRIBIR</w:t>
+      </w:r>
+      <w:r>
+        <w:rPr>
+          <w:rFonts w:ascii="Arial" w:hAnsi="Arial" w:cs="Arial"/>
+          <w:sz w:val="24"/>
+        </w:rPr>
+        <w:t>: “Eres mayor de edad”</w:t>
       </w:r>
       <w:r>
         <w:rPr>
@@ -1806,7 +1881,7 @@
           <w:rFonts w:ascii="Arial" w:hAnsi="Arial" w:cs="Arial"/>
           <w:sz w:val="24"/>
         </w:rPr>
-        <w:t>IMPRIMIR</w:t>
+        <w:t>ESCRIBIR</w:t>
       </w:r>
       <w:r>
         <w:rPr>
@@ -1898,7 +1973,6 @@
           <w:b/>
           <w:sz w:val="32"/>
         </w:rPr>
-        <w:lastRenderedPageBreak/>
         <w:t>4.- Números del 1 al 10</w:t>
       </w:r>
     </w:p>
@@ -1936,7 +2010,23 @@
           <w:rFonts w:ascii="Arial" w:hAnsi="Arial" w:cs="Arial"/>
           <w:sz w:val="24"/>
         </w:rPr>
-        <w:t xml:space="preserve">           x: ENTERO</w:t>
+        <w:t xml:space="preserve">           </w:t>
+      </w:r>
+      <w:proofErr w:type="gramStart"/>
+      <w:r>
+        <w:rPr>
+          <w:rFonts w:ascii="Arial" w:hAnsi="Arial" w:cs="Arial"/>
+          <w:sz w:val="24"/>
+        </w:rPr>
+        <w:t>x</w:t>
+      </w:r>
+      <w:proofErr w:type="gramEnd"/>
+      <w:r>
+        <w:rPr>
+          <w:rFonts w:ascii="Arial" w:hAnsi="Arial" w:cs="Arial"/>
+          <w:sz w:val="24"/>
+        </w:rPr>
+        <w:t>: ENTERO</w:t>
       </w:r>
       <w:r>
         <w:rPr>
@@ -1994,7 +2084,14 @@
           <w:sz w:val="24"/>
         </w:rPr>
         <w:tab/>
-        <w:t>IMPRIMIR: x</w:t>
+        <w:t>ESCRIBIR</w:t>
+      </w:r>
+      <w:r>
+        <w:rPr>
+          <w:rFonts w:ascii="Arial" w:hAnsi="Arial" w:cs="Arial"/>
+          <w:sz w:val="24"/>
+        </w:rPr>
+        <w:t>: x</w:t>
       </w:r>
       <w:r>
         <w:rPr>
@@ -2127,12 +2224,21 @@
           <w:sz w:val="24"/>
         </w:rPr>
       </w:pPr>
-      <w:r>
-        <w:rPr>
-          <w:rFonts w:ascii="Arial" w:hAnsi="Arial" w:cs="Arial"/>
-          <w:sz w:val="24"/>
-        </w:rPr>
-        <w:t>x: ENTERO</w:t>
+      <w:proofErr w:type="gramStart"/>
+      <w:r>
+        <w:rPr>
+          <w:rFonts w:ascii="Arial" w:hAnsi="Arial" w:cs="Arial"/>
+          <w:sz w:val="24"/>
+        </w:rPr>
+        <w:t>x</w:t>
+      </w:r>
+      <w:proofErr w:type="gramEnd"/>
+      <w:r>
+        <w:rPr>
+          <w:rFonts w:ascii="Arial" w:hAnsi="Arial" w:cs="Arial"/>
+          <w:sz w:val="24"/>
+        </w:rPr>
+        <w:t>: ENTERO</w:t>
       </w:r>
       <w:r>
         <w:rPr>
@@ -2528,8 +2634,6 @@
         </w:rPr>
         <w:t>FIN</w:t>
       </w:r>
-      <w:bookmarkStart w:id="0" w:name="_GoBack"/>
-      <w:bookmarkEnd w:id="0"/>
     </w:p>
     <w:p>
       <w:pPr>
@@ -2589,7 +2693,15 @@
           <w:sz w:val="24"/>
         </w:rPr>
         <w:br/>
-        <w:t xml:space="preserve">Estoy aprendiendo bastante acerca de la programación, y eso me gusta mucho ya que al fin podré dedicarme a algo que me guste y así poder innovar y mejorar al mundo. </w:t>
+        <w:t xml:space="preserve">Estoy aprendiendo bastante acerca de la programación, y eso me gusta mucho ya </w:t>
+      </w:r>
+      <w:r>
+        <w:rPr>
+          <w:rFonts w:ascii="Arial" w:hAnsi="Arial" w:cs="Arial"/>
+          <w:sz w:val="24"/>
+        </w:rPr>
+        <w:lastRenderedPageBreak/>
+        <w:t xml:space="preserve">que al fin podré dedicarme a algo que me guste y así poder innovar y mejorar al mundo. </w:t>
       </w:r>
     </w:p>
     <w:sectPr>
